--- a/I want to create a texture atlas editor to make managing sprites a lot easier for designers and artists combined.docx
+++ b/I want to create a texture atlas editor to make managing sprites a lot easier for designers and artists combined.docx
@@ -136,7 +136,14 @@
           <w:sz w:val="26"/>
           <w:szCs w:val="26"/>
         </w:rPr>
-        <w:t>Selecting and deselecting images</w:t>
+        <w:t xml:space="preserve">Selecting and deselecting </w:t>
+      </w:r>
+      <w:r>
+        <w:rPr>
+          <w:sz w:val="26"/>
+          <w:szCs w:val="26"/>
+        </w:rPr>
+        <w:t>sprites</w:t>
       </w:r>
     </w:p>
     <w:p>
@@ -344,104 +351,118 @@
         </w:rPr>
         <w:t>viable product</w:t>
       </w:r>
+    </w:p>
+    <w:p>
+      <w:pPr>
+        <w:rPr>
+          <w:sz w:val="26"/>
+          <w:szCs w:val="26"/>
+        </w:rPr>
+      </w:pPr>
+      <w:r>
+        <w:rPr>
+          <w:sz w:val="26"/>
+          <w:szCs w:val="26"/>
+        </w:rPr>
+        <w:t>Be able to group sprites together in one sheet and preview, needs to have drag and drop and some ability to save and load sheets. Also needs to be able to edit sprite sheets like re-ordering images and moving them around.</w:t>
+      </w:r>
+    </w:p>
+    <w:p>
+      <w:pPr>
+        <w:rPr>
+          <w:sz w:val="26"/>
+          <w:szCs w:val="26"/>
+        </w:rPr>
+      </w:pPr>
+    </w:p>
+    <w:p>
+      <w:pPr>
+        <w:rPr>
+          <w:b/>
+          <w:sz w:val="26"/>
+          <w:szCs w:val="26"/>
+        </w:rPr>
+      </w:pPr>
+      <w:r>
+        <w:rPr>
+          <w:b/>
+          <w:sz w:val="26"/>
+          <w:szCs w:val="26"/>
+        </w:rPr>
+        <w:lastRenderedPageBreak/>
+        <w:t>Potential Drawbacks</w:t>
+      </w:r>
+    </w:p>
+    <w:p>
+      <w:pPr>
+        <w:rPr>
+          <w:sz w:val="26"/>
+          <w:szCs w:val="26"/>
+        </w:rPr>
+      </w:pPr>
+      <w:r>
+        <w:rPr>
+          <w:sz w:val="26"/>
+          <w:szCs w:val="26"/>
+        </w:rPr>
+        <w:t>Never attempted to make a tool before don’t really have a lot of time to make it. Not knowing what the tool is supposed to have because I have no real experience using a texture atlas</w:t>
+      </w:r>
+      <w:r>
+        <w:rPr>
+          <w:sz w:val="26"/>
+          <w:szCs w:val="26"/>
+        </w:rPr>
+        <w:t xml:space="preserve"> from other sources. Drag and drop might also be a challenge considering I also have no experience coding something similar to it.</w:t>
+      </w:r>
+    </w:p>
+    <w:p>
+      <w:pPr>
+        <w:rPr>
+          <w:sz w:val="26"/>
+          <w:szCs w:val="26"/>
+        </w:rPr>
+      </w:pPr>
+    </w:p>
+    <w:p>
+      <w:pPr>
+        <w:rPr>
+          <w:b/>
+          <w:sz w:val="26"/>
+          <w:szCs w:val="26"/>
+        </w:rPr>
+      </w:pPr>
+      <w:r>
+        <w:rPr>
+          <w:b/>
+          <w:sz w:val="26"/>
+          <w:szCs w:val="26"/>
+        </w:rPr>
+        <w:t>User Interface</w:t>
+      </w:r>
+    </w:p>
+    <w:p>
+      <w:pPr>
+        <w:rPr>
+          <w:sz w:val="26"/>
+          <w:szCs w:val="26"/>
+        </w:rPr>
+      </w:pPr>
+      <w:r>
+        <w:rPr>
+          <w:sz w:val="26"/>
+          <w:szCs w:val="26"/>
+        </w:rPr>
+        <w:t>Hoping to make a clean and simple UI that anyone can understand and use, functionality will be priority</w:t>
+      </w:r>
+      <w:r>
+        <w:rPr>
+          <w:sz w:val="26"/>
+          <w:szCs w:val="26"/>
+        </w:rPr>
+        <w:t>. There will be buttons on the side like load, save and edit sheet. Edit sheet is where the whole magic will happen on the right side a box will appear with the texture atlas you’ve made loaded in and in there you will be able to drag and drop the sprites around and you’ll be able to delete a sprite. You can also resize and rotate the images with ease.</w:t>
+      </w:r>
       <w:bookmarkStart w:id="0" w:name="_GoBack"/>
       <w:bookmarkEnd w:id="0"/>
-    </w:p>
-    <w:p>
-      <w:pPr>
-        <w:rPr>
-          <w:sz w:val="26"/>
-          <w:szCs w:val="26"/>
-        </w:rPr>
-      </w:pPr>
-      <w:r>
-        <w:rPr>
-          <w:sz w:val="26"/>
-          <w:szCs w:val="26"/>
-        </w:rPr>
-        <w:t>Be able to group sprites together in one sheet and preview, needs to have drag and drop and some ability to save and load sheets. Also needs to be able to edit sprite sheets like re-ordering images and moving them around.</w:t>
-      </w:r>
-    </w:p>
-    <w:p>
-      <w:pPr>
-        <w:rPr>
-          <w:sz w:val="26"/>
-          <w:szCs w:val="26"/>
-        </w:rPr>
-      </w:pPr>
-    </w:p>
-    <w:p>
-      <w:pPr>
-        <w:rPr>
-          <w:b/>
-          <w:sz w:val="26"/>
-          <w:szCs w:val="26"/>
-        </w:rPr>
-      </w:pPr>
-      <w:r>
-        <w:rPr>
-          <w:b/>
-          <w:sz w:val="26"/>
-          <w:szCs w:val="26"/>
-        </w:rPr>
-        <w:lastRenderedPageBreak/>
-        <w:t>Potential Drawbacks</w:t>
-      </w:r>
-    </w:p>
-    <w:p>
-      <w:pPr>
-        <w:rPr>
-          <w:sz w:val="26"/>
-          <w:szCs w:val="26"/>
-        </w:rPr>
-      </w:pPr>
-      <w:r>
-        <w:rPr>
-          <w:sz w:val="26"/>
-          <w:szCs w:val="26"/>
-        </w:rPr>
-        <w:t>Never attempted to make a tool before don’t really have a lot of time to make it. Not knowing what the tool is supposed to have because I have no real experience using a texture atlas</w:t>
-      </w:r>
-      <w:r>
-        <w:rPr>
-          <w:sz w:val="26"/>
-          <w:szCs w:val="26"/>
-        </w:rPr>
-        <w:t xml:space="preserve"> from other sources. Drag and drop might also be a challenge considering I also have no experience coding something similar to it.</w:t>
-      </w:r>
-    </w:p>
-    <w:p>
-      <w:pPr>
-        <w:rPr>
-          <w:sz w:val="26"/>
-          <w:szCs w:val="26"/>
-        </w:rPr>
-      </w:pPr>
-    </w:p>
-    <w:p>
-      <w:pPr>
-        <w:rPr>
-          <w:b/>
-          <w:sz w:val="26"/>
-          <w:szCs w:val="26"/>
-        </w:rPr>
-      </w:pPr>
-      <w:r>
-        <w:rPr>
-          <w:b/>
-          <w:sz w:val="26"/>
-          <w:szCs w:val="26"/>
-        </w:rPr>
-        <w:t>User Interface</w:t>
-      </w:r>
-    </w:p>
-    <w:p>
-      <w:pPr>
-        <w:rPr>
-          <w:sz w:val="26"/>
-          <w:szCs w:val="26"/>
-        </w:rPr>
-      </w:pPr>
     </w:p>
     <w:sectPr>
       <w:pgSz w:w="11906" w:h="16838"/>
